--- a/Manuscript/Submissions/NEJM/Appendix E.docx
+++ b/Manuscript/Submissions/NEJM/Appendix E.docx
@@ -1,10 +1,10 @@
 
 <file path=word/document.xml><?xml version="1.0" encoding="utf-8"?>
-<w:document xmlns:wpc="http://schemas.microsoft.com/office/word/2010/wordprocessingCanvas" xmlns:mc="http://schemas.openxmlformats.org/markup-compatibility/2006" xmlns:o="urn:schemas-microsoft-com:office:office" xmlns:r="http://schemas.openxmlformats.org/officeDocument/2006/relationships" xmlns:m="http://schemas.openxmlformats.org/officeDocument/2006/math" xmlns:v="urn:schemas-microsoft-com:vml" xmlns:wp14="http://schemas.microsoft.com/office/word/2010/wordprocessingDrawing" xmlns:wp="http://schemas.openxmlformats.org/drawingml/2006/wordprocessingDrawing" xmlns:w10="urn:schemas-microsoft-com:office:word" xmlns:w="http://schemas.openxmlformats.org/wordprocessingml/2006/main" xmlns:w14="http://schemas.microsoft.com/office/word/2010/wordml" xmlns:w15="http://schemas.microsoft.com/office/word/2012/wordml" xmlns:wpg="http://schemas.microsoft.com/office/word/2010/wordprocessingGroup" xmlns:wpi="http://schemas.microsoft.com/office/word/2010/wordprocessingInk" xmlns:wne="http://schemas.microsoft.com/office/word/2006/wordml" xmlns:wps="http://schemas.microsoft.com/office/word/2010/wordprocessingShape" mc:Ignorable="w14 w15 wp14">
+<w:document xmlns:wpc="http://schemas.microsoft.com/office/word/2010/wordprocessingCanvas" xmlns:cx="http://schemas.microsoft.com/office/drawing/2014/chartex" xmlns:cx1="http://schemas.microsoft.com/office/drawing/2015/9/8/chartex" xmlns:cx2="http://schemas.microsoft.com/office/drawing/2015/10/21/chartex" xmlns:cx3="http://schemas.microsoft.com/office/drawing/2016/5/9/chartex" xmlns:cx4="http://schemas.microsoft.com/office/drawing/2016/5/10/chartex" xmlns:cx5="http://schemas.microsoft.com/office/drawing/2016/5/11/chartex" xmlns:cx6="http://schemas.microsoft.com/office/drawing/2016/5/12/chartex" xmlns:cx7="http://schemas.microsoft.com/office/drawing/2016/5/13/chartex" xmlns:cx8="http://schemas.microsoft.com/office/drawing/2016/5/14/chartex" xmlns:mc="http://schemas.openxmlformats.org/markup-compatibility/2006" xmlns:aink="http://schemas.microsoft.com/office/drawing/2016/ink" xmlns:am3d="http://schemas.microsoft.com/office/drawing/2017/model3d" xmlns:o="urn:schemas-microsoft-com:office:office" xmlns:r="http://schemas.openxmlformats.org/officeDocument/2006/relationships" xmlns:m="http://schemas.openxmlformats.org/officeDocument/2006/math" xmlns:v="urn:schemas-microsoft-com:vml" xmlns:wp14="http://schemas.microsoft.com/office/word/2010/wordprocessingDrawing" xmlns:wp="http://schemas.openxmlformats.org/drawingml/2006/wordprocessingDrawing" xmlns:w10="urn:schemas-microsoft-com:office:word" xmlns:w="http://schemas.openxmlformats.org/wordprocessingml/2006/main" xmlns:w14="http://schemas.microsoft.com/office/word/2010/wordml" xmlns:w15="http://schemas.microsoft.com/office/word/2012/wordml" xmlns:w16cid="http://schemas.microsoft.com/office/word/2016/wordml/cid" xmlns:w16se="http://schemas.microsoft.com/office/word/2015/wordml/symex" xmlns:wpg="http://schemas.microsoft.com/office/word/2010/wordprocessingGroup" xmlns:wpi="http://schemas.microsoft.com/office/word/2010/wordprocessingInk" xmlns:wne="http://schemas.microsoft.com/office/word/2006/wordml" xmlns:wps="http://schemas.microsoft.com/office/word/2010/wordprocessingShape" mc:Ignorable="w14 w15 w16se w16cid wp14">
   <w:body>
     <w:p>
       <w:pPr>
-        <w:pStyle w:val="Titel"/>
+        <w:pStyle w:val="Title"/>
         <w:rPr>
           <w:lang w:val="en-GB"/>
         </w:rPr>
@@ -36,7 +36,7 @@
     </w:p>
     <w:p>
       <w:pPr>
-        <w:pStyle w:val="Plattetekst"/>
+        <w:pStyle w:val="BodyText"/>
         <w:rPr>
           <w:lang w:val="en-GB"/>
         </w:rPr>
@@ -107,7 +107,7 @@
     </w:p>
     <w:p>
       <w:pPr>
-        <w:pStyle w:val="Kop6"/>
+        <w:pStyle w:val="Heading6"/>
         <w:rPr>
           <w:rFonts w:eastAsiaTheme="minorEastAsia"/>
           <w:lang w:val="en-GB"/>
@@ -116,7 +116,7 @@
     </w:p>
     <w:p>
       <w:pPr>
-        <w:pStyle w:val="Kop6"/>
+        <w:pStyle w:val="Heading6"/>
         <w:rPr>
           <w:rFonts w:eastAsiaTheme="minorEastAsia"/>
           <w:lang w:val="en-GB"/>
@@ -129,12 +129,11 @@
         </w:rPr>
         <w:t>Median survival time</w:t>
       </w:r>
-      <w:bookmarkStart w:id="0" w:name="_GoBack"/>
-      <w:bookmarkEnd w:id="0"/>
     </w:p>
+    <w:bookmarkStart w:id="0" w:name="_GoBack"/>
     <w:p>
       <w:pPr>
-        <w:pStyle w:val="Plattetekst"/>
+        <w:pStyle w:val="BodyText"/>
         <w:rPr>
           <w:rFonts w:eastAsiaTheme="minorEastAsia"/>
           <w:lang w:val="en-GB"/>
@@ -261,9 +260,10 @@
         </m:oMath>
       </m:oMathPara>
     </w:p>
+    <w:bookmarkEnd w:id="0"/>
     <w:p>
       <w:pPr>
-        <w:pStyle w:val="Plattetekst"/>
+        <w:pStyle w:val="BodyText"/>
         <w:rPr>
           <w:lang w:val="en-GB"/>
         </w:rPr>
@@ -302,7 +302,7 @@
     </w:p>
     <w:p>
       <w:pPr>
-        <w:pStyle w:val="Plattetekst"/>
+        <w:pStyle w:val="BodyText"/>
         <w:rPr>
           <w:lang w:val="en-GB"/>
         </w:rPr>
@@ -310,7 +310,7 @@
     </w:p>
     <w:p>
       <w:pPr>
-        <w:pStyle w:val="Kop6"/>
+        <w:pStyle w:val="Heading6"/>
         <w:rPr>
           <w:rFonts w:eastAsiaTheme="minorEastAsia"/>
           <w:lang w:val="en-GB"/>
@@ -326,7 +326,7 @@
     </w:p>
     <w:p>
       <w:pPr>
-        <w:pStyle w:val="Plattetekst"/>
+        <w:pStyle w:val="BodyText"/>
         <w:rPr>
           <w:rFonts w:eastAsiaTheme="minorEastAsia"/>
           <w:lang w:val="en-GB"/>
@@ -399,7 +399,7 @@
     </w:p>
     <w:p>
       <w:pPr>
-        <w:pStyle w:val="Plattetekst"/>
+        <w:pStyle w:val="BodyText"/>
         <w:rPr>
           <w:rFonts w:eastAsiaTheme="minorEastAsia"/>
           <w:lang w:val="en-GB"/>
@@ -507,7 +507,7 @@
     </w:p>
     <w:p>
       <w:pPr>
-        <w:pStyle w:val="Plattetekst"/>
+        <w:pStyle w:val="BodyText"/>
         <w:ind w:left="720" w:hanging="720"/>
         <w:rPr>
           <w:i/>
@@ -543,7 +543,7 @@
     </w:p>
     <w:p>
       <w:pPr>
-        <w:pStyle w:val="Plattetekst"/>
+        <w:pStyle w:val="BodyText"/>
         <w:ind w:left="720" w:hanging="720"/>
         <w:rPr>
           <w:lang w:val="en-GB"/>
@@ -565,7 +565,7 @@
     </w:p>
     <w:p>
       <w:pPr>
-        <w:pStyle w:val="Plattetekst"/>
+        <w:pStyle w:val="BodyText"/>
         <w:ind w:left="720" w:hanging="720"/>
         <w:rPr>
           <w:lang w:val="en-GB"/>
@@ -598,7 +598,7 @@
     </w:p>
     <w:p>
       <w:pPr>
-        <w:pStyle w:val="Plattetekst"/>
+        <w:pStyle w:val="BodyText"/>
         <w:ind w:left="720" w:hanging="720"/>
         <w:rPr>
           <w:lang w:val="en-GB"/>
@@ -607,7 +607,7 @@
     </w:p>
     <w:p>
       <w:pPr>
-        <w:pStyle w:val="Kop6"/>
+        <w:pStyle w:val="Heading6"/>
         <w:rPr>
           <w:rFonts w:eastAsiaTheme="minorEastAsia"/>
           <w:lang w:val="en-GB"/>
@@ -623,7 +623,7 @@
     </w:p>
     <w:p>
       <w:pPr>
-        <w:pStyle w:val="Plattetekst"/>
+        <w:pStyle w:val="BodyText"/>
         <w:rPr>
           <w:rFonts w:eastAsiaTheme="minorEastAsia"/>
           <w:lang w:val="en-GB"/>
@@ -706,7 +706,7 @@
     </w:p>
     <w:p>
       <w:pPr>
-        <w:pStyle w:val="Plattetekst"/>
+        <w:pStyle w:val="BodyText"/>
         <w:rPr>
           <w:lang w:val="en-GB"/>
         </w:rPr>
@@ -735,7 +735,7 @@
     </w:p>
     <w:p>
       <w:pPr>
-        <w:pStyle w:val="Plattetekst"/>
+        <w:pStyle w:val="BodyText"/>
         <w:rPr>
           <w:lang w:val="en-GB"/>
         </w:rPr>
@@ -743,7 +743,7 @@
     </w:p>
     <w:p>
       <w:pPr>
-        <w:pStyle w:val="Plattetekst"/>
+        <w:pStyle w:val="BodyText"/>
         <w:ind w:left="720" w:hanging="720"/>
         <w:rPr>
           <w:lang w:val="en-GB"/>
@@ -752,7 +752,7 @@
     </w:p>
     <w:p>
       <w:pPr>
-        <w:pStyle w:val="Plattetekst"/>
+        <w:pStyle w:val="BodyText"/>
         <w:ind w:left="720" w:hanging="720"/>
         <w:rPr>
           <w:lang w:val="en-GB"/>
@@ -771,7 +771,7 @@
 </file>
 
 <file path=word/endnotes.xml><?xml version="1.0" encoding="utf-8"?>
-<w:endnotes xmlns:wpc="http://schemas.microsoft.com/office/word/2010/wordprocessingCanvas" xmlns:mc="http://schemas.openxmlformats.org/markup-compatibility/2006" xmlns:o="urn:schemas-microsoft-com:office:office" xmlns:r="http://schemas.openxmlformats.org/officeDocument/2006/relationships" xmlns:m="http://schemas.openxmlformats.org/officeDocument/2006/math" xmlns:v="urn:schemas-microsoft-com:vml" xmlns:wp14="http://schemas.microsoft.com/office/word/2010/wordprocessingDrawing" xmlns:wp="http://schemas.openxmlformats.org/drawingml/2006/wordprocessingDrawing" xmlns:w10="urn:schemas-microsoft-com:office:word" xmlns:w="http://schemas.openxmlformats.org/wordprocessingml/2006/main" xmlns:w14="http://schemas.microsoft.com/office/word/2010/wordml" xmlns:w15="http://schemas.microsoft.com/office/word/2012/wordml" xmlns:wpg="http://schemas.microsoft.com/office/word/2010/wordprocessingGroup" xmlns:wpi="http://schemas.microsoft.com/office/word/2010/wordprocessingInk" xmlns:wne="http://schemas.microsoft.com/office/word/2006/wordml" xmlns:wps="http://schemas.microsoft.com/office/word/2010/wordprocessingShape" mc:Ignorable="w14 w15 wp14">
+<w:endnotes xmlns:wpc="http://schemas.microsoft.com/office/word/2010/wordprocessingCanvas" xmlns:cx="http://schemas.microsoft.com/office/drawing/2014/chartex" xmlns:cx1="http://schemas.microsoft.com/office/drawing/2015/9/8/chartex" xmlns:cx2="http://schemas.microsoft.com/office/drawing/2015/10/21/chartex" xmlns:cx3="http://schemas.microsoft.com/office/drawing/2016/5/9/chartex" xmlns:cx4="http://schemas.microsoft.com/office/drawing/2016/5/10/chartex" xmlns:cx5="http://schemas.microsoft.com/office/drawing/2016/5/11/chartex" xmlns:cx6="http://schemas.microsoft.com/office/drawing/2016/5/12/chartex" xmlns:cx7="http://schemas.microsoft.com/office/drawing/2016/5/13/chartex" xmlns:cx8="http://schemas.microsoft.com/office/drawing/2016/5/14/chartex" xmlns:mc="http://schemas.openxmlformats.org/markup-compatibility/2006" xmlns:aink="http://schemas.microsoft.com/office/drawing/2016/ink" xmlns:am3d="http://schemas.microsoft.com/office/drawing/2017/model3d" xmlns:o="urn:schemas-microsoft-com:office:office" xmlns:r="http://schemas.openxmlformats.org/officeDocument/2006/relationships" xmlns:m="http://schemas.openxmlformats.org/officeDocument/2006/math" xmlns:v="urn:schemas-microsoft-com:vml" xmlns:wp14="http://schemas.microsoft.com/office/word/2010/wordprocessingDrawing" xmlns:wp="http://schemas.openxmlformats.org/drawingml/2006/wordprocessingDrawing" xmlns:w10="urn:schemas-microsoft-com:office:word" xmlns:w="http://schemas.openxmlformats.org/wordprocessingml/2006/main" xmlns:w14="http://schemas.microsoft.com/office/word/2010/wordml" xmlns:w15="http://schemas.microsoft.com/office/word/2012/wordml" xmlns:w16cid="http://schemas.microsoft.com/office/word/2016/wordml/cid" xmlns:w16se="http://schemas.microsoft.com/office/word/2015/wordml/symex" xmlns:wpg="http://schemas.microsoft.com/office/word/2010/wordprocessingGroup" xmlns:wpi="http://schemas.microsoft.com/office/word/2010/wordprocessingInk" xmlns:wne="http://schemas.microsoft.com/office/word/2006/wordml" xmlns:wps="http://schemas.microsoft.com/office/word/2010/wordprocessingShape" mc:Ignorable="w14 w15 w16se w16cid wp14">
   <w:endnote w:type="separator" w:id="-1">
     <w:p>
       <w:pPr>
@@ -796,7 +796,7 @@
 </file>
 
 <file path=word/footnotes.xml><?xml version="1.0" encoding="utf-8"?>
-<w:footnotes xmlns:wpc="http://schemas.microsoft.com/office/word/2010/wordprocessingCanvas" xmlns:mc="http://schemas.openxmlformats.org/markup-compatibility/2006" xmlns:o="urn:schemas-microsoft-com:office:office" xmlns:r="http://schemas.openxmlformats.org/officeDocument/2006/relationships" xmlns:m="http://schemas.openxmlformats.org/officeDocument/2006/math" xmlns:v="urn:schemas-microsoft-com:vml" xmlns:wp14="http://schemas.microsoft.com/office/word/2010/wordprocessingDrawing" xmlns:wp="http://schemas.openxmlformats.org/drawingml/2006/wordprocessingDrawing" xmlns:w10="urn:schemas-microsoft-com:office:word" xmlns:w="http://schemas.openxmlformats.org/wordprocessingml/2006/main" xmlns:w14="http://schemas.microsoft.com/office/word/2010/wordml" xmlns:w15="http://schemas.microsoft.com/office/word/2012/wordml" xmlns:wpg="http://schemas.microsoft.com/office/word/2010/wordprocessingGroup" xmlns:wpi="http://schemas.microsoft.com/office/word/2010/wordprocessingInk" xmlns:wne="http://schemas.microsoft.com/office/word/2006/wordml" xmlns:wps="http://schemas.microsoft.com/office/word/2010/wordprocessingShape" mc:Ignorable="w14 w15 wp14">
+<w:footnotes xmlns:wpc="http://schemas.microsoft.com/office/word/2010/wordprocessingCanvas" xmlns:cx="http://schemas.microsoft.com/office/drawing/2014/chartex" xmlns:cx1="http://schemas.microsoft.com/office/drawing/2015/9/8/chartex" xmlns:cx2="http://schemas.microsoft.com/office/drawing/2015/10/21/chartex" xmlns:cx3="http://schemas.microsoft.com/office/drawing/2016/5/9/chartex" xmlns:cx4="http://schemas.microsoft.com/office/drawing/2016/5/10/chartex" xmlns:cx5="http://schemas.microsoft.com/office/drawing/2016/5/11/chartex" xmlns:cx6="http://schemas.microsoft.com/office/drawing/2016/5/12/chartex" xmlns:cx7="http://schemas.microsoft.com/office/drawing/2016/5/13/chartex" xmlns:cx8="http://schemas.microsoft.com/office/drawing/2016/5/14/chartex" xmlns:mc="http://schemas.openxmlformats.org/markup-compatibility/2006" xmlns:aink="http://schemas.microsoft.com/office/drawing/2016/ink" xmlns:am3d="http://schemas.microsoft.com/office/drawing/2017/model3d" xmlns:o="urn:schemas-microsoft-com:office:office" xmlns:r="http://schemas.openxmlformats.org/officeDocument/2006/relationships" xmlns:m="http://schemas.openxmlformats.org/officeDocument/2006/math" xmlns:v="urn:schemas-microsoft-com:vml" xmlns:wp14="http://schemas.microsoft.com/office/word/2010/wordprocessingDrawing" xmlns:wp="http://schemas.openxmlformats.org/drawingml/2006/wordprocessingDrawing" xmlns:w10="urn:schemas-microsoft-com:office:word" xmlns:w="http://schemas.openxmlformats.org/wordprocessingml/2006/main" xmlns:w14="http://schemas.microsoft.com/office/word/2010/wordml" xmlns:w15="http://schemas.microsoft.com/office/word/2012/wordml" xmlns:w16cid="http://schemas.microsoft.com/office/word/2016/wordml/cid" xmlns:w16se="http://schemas.microsoft.com/office/word/2015/wordml/symex" xmlns:wpg="http://schemas.microsoft.com/office/word/2010/wordprocessingGroup" xmlns:wpi="http://schemas.microsoft.com/office/word/2010/wordprocessingInk" xmlns:wne="http://schemas.microsoft.com/office/word/2006/wordml" xmlns:wps="http://schemas.microsoft.com/office/word/2010/wordprocessingShape" mc:Ignorable="w14 w15 w16se w16cid wp14">
   <w:footnote w:type="separator" w:id="-1">
     <w:p>
       <w:r>
@@ -815,10 +815,11 @@
 </file>
 
 <file path=word/header1.xml><?xml version="1.0" encoding="utf-8"?>
-<w:hdr xmlns:wpc="http://schemas.microsoft.com/office/word/2010/wordprocessingCanvas" xmlns:mc="http://schemas.openxmlformats.org/markup-compatibility/2006" xmlns:o="urn:schemas-microsoft-com:office:office" xmlns:r="http://schemas.openxmlformats.org/officeDocument/2006/relationships" xmlns:m="http://schemas.openxmlformats.org/officeDocument/2006/math" xmlns:v="urn:schemas-microsoft-com:vml" xmlns:wp14="http://schemas.microsoft.com/office/word/2010/wordprocessingDrawing" xmlns:wp="http://schemas.openxmlformats.org/drawingml/2006/wordprocessingDrawing" xmlns:w10="urn:schemas-microsoft-com:office:word" xmlns:w="http://schemas.openxmlformats.org/wordprocessingml/2006/main" xmlns:w14="http://schemas.microsoft.com/office/word/2010/wordml" xmlns:w15="http://schemas.microsoft.com/office/word/2012/wordml" xmlns:wpg="http://schemas.microsoft.com/office/word/2010/wordprocessingGroup" xmlns:wpi="http://schemas.microsoft.com/office/word/2010/wordprocessingInk" xmlns:wne="http://schemas.microsoft.com/office/word/2006/wordml" xmlns:wps="http://schemas.microsoft.com/office/word/2010/wordprocessingShape" mc:Ignorable="w14 w15 wp14">
+<w:hdr xmlns:wpc="http://schemas.microsoft.com/office/word/2010/wordprocessingCanvas" xmlns:cx="http://schemas.microsoft.com/office/drawing/2014/chartex" xmlns:cx1="http://schemas.microsoft.com/office/drawing/2015/9/8/chartex" xmlns:cx2="http://schemas.microsoft.com/office/drawing/2015/10/21/chartex" xmlns:cx3="http://schemas.microsoft.com/office/drawing/2016/5/9/chartex" xmlns:cx4="http://schemas.microsoft.com/office/drawing/2016/5/10/chartex" xmlns:cx5="http://schemas.microsoft.com/office/drawing/2016/5/11/chartex" xmlns:cx6="http://schemas.microsoft.com/office/drawing/2016/5/12/chartex" xmlns:cx7="http://schemas.microsoft.com/office/drawing/2016/5/13/chartex" xmlns:cx8="http://schemas.microsoft.com/office/drawing/2016/5/14/chartex" xmlns:mc="http://schemas.openxmlformats.org/markup-compatibility/2006" xmlns:aink="http://schemas.microsoft.com/office/drawing/2016/ink" xmlns:am3d="http://schemas.microsoft.com/office/drawing/2017/model3d" xmlns:o="urn:schemas-microsoft-com:office:office" xmlns:r="http://schemas.openxmlformats.org/officeDocument/2006/relationships" xmlns:m="http://schemas.openxmlformats.org/officeDocument/2006/math" xmlns:v="urn:schemas-microsoft-com:vml" xmlns:wp14="http://schemas.microsoft.com/office/word/2010/wordprocessingDrawing" xmlns:wp="http://schemas.openxmlformats.org/drawingml/2006/wordprocessingDrawing" xmlns:w10="urn:schemas-microsoft-com:office:word" xmlns:w="http://schemas.openxmlformats.org/wordprocessingml/2006/main" xmlns:w14="http://schemas.microsoft.com/office/word/2010/wordml" xmlns:w15="http://schemas.microsoft.com/office/word/2012/wordml" xmlns:w16cid="http://schemas.microsoft.com/office/word/2016/wordml/cid" xmlns:w16se="http://schemas.microsoft.com/office/word/2015/wordml/symex" xmlns:wpg="http://schemas.microsoft.com/office/word/2010/wordprocessingGroup" xmlns:wpi="http://schemas.microsoft.com/office/word/2010/wordprocessingInk" xmlns:wne="http://schemas.microsoft.com/office/word/2006/wordml" xmlns:wps="http://schemas.microsoft.com/office/word/2010/wordprocessingShape" mc:Ignorable="w14 w15 w16se w16cid wp14">
   <w:p>
     <w:pPr>
-      <w:pStyle w:val="Titel"/>
+      <w:pStyle w:val="Title"/>
+      <w:spacing w:line="276" w:lineRule="auto"/>
       <w:jc w:val="left"/>
       <w:rPr>
         <w:rFonts w:cstheme="majorHAnsi"/>
@@ -846,7 +847,7 @@
         <w:sz w:val="16"/>
         <w:szCs w:val="20"/>
       </w:rPr>
-      <w:t>E</w:t>
+      <w:t xml:space="preserve">of </w:t>
     </w:r>
     <w:r>
       <w:rPr>
@@ -856,34 +857,14 @@
         <w:sz w:val="16"/>
         <w:szCs w:val="20"/>
       </w:rPr>
-      <w:t>: Utilitarian distribution of scarce surgical capacity during the COVID-19 crisis</w:t>
-    </w:r>
-    <w:r>
-      <w:rPr>
-        <w:rFonts w:cstheme="majorHAnsi"/>
-        <w:b w:val="0"/>
-        <w:color w:val="000000" w:themeColor="text1"/>
-        <w:sz w:val="16"/>
-        <w:szCs w:val="20"/>
-      </w:rPr>
-      <w:t xml:space="preserve"> and beyond</w:t>
-    </w:r>
-    <w:r>
-      <w:rPr>
-        <w:rFonts w:cstheme="majorHAnsi"/>
-        <w:b w:val="0"/>
-        <w:color w:val="000000" w:themeColor="text1"/>
-        <w:sz w:val="16"/>
-        <w:szCs w:val="20"/>
-      </w:rPr>
-      <w:t>: a comparative modelling study</w:t>
+      <w:t xml:space="preserve">Minimizing Population Health Loss in Times of Scarce Surgical Capacity </w:t>
     </w:r>
   </w:p>
 </w:hdr>
 </file>
 
 <file path=word/numbering.xml><?xml version="1.0" encoding="utf-8"?>
-<w:numbering xmlns:wpc="http://schemas.microsoft.com/office/word/2010/wordprocessingCanvas" xmlns:mc="http://schemas.openxmlformats.org/markup-compatibility/2006" xmlns:o="urn:schemas-microsoft-com:office:office" xmlns:r="http://schemas.openxmlformats.org/officeDocument/2006/relationships" xmlns:m="http://schemas.openxmlformats.org/officeDocument/2006/math" xmlns:v="urn:schemas-microsoft-com:vml" xmlns:wp14="http://schemas.microsoft.com/office/word/2010/wordprocessingDrawing" xmlns:wp="http://schemas.openxmlformats.org/drawingml/2006/wordprocessingDrawing" xmlns:w10="urn:schemas-microsoft-com:office:word" xmlns:w="http://schemas.openxmlformats.org/wordprocessingml/2006/main" xmlns:w14="http://schemas.microsoft.com/office/word/2010/wordml" xmlns:w15="http://schemas.microsoft.com/office/word/2012/wordml" xmlns:wpg="http://schemas.microsoft.com/office/word/2010/wordprocessingGroup" xmlns:wpi="http://schemas.microsoft.com/office/word/2010/wordprocessingInk" xmlns:wne="http://schemas.microsoft.com/office/word/2006/wordml" xmlns:wps="http://schemas.microsoft.com/office/word/2010/wordprocessingShape" mc:Ignorable="w14 w15 wp14">
+<w:numbering xmlns:wpc="http://schemas.microsoft.com/office/word/2010/wordprocessingCanvas" xmlns:cx="http://schemas.microsoft.com/office/drawing/2014/chartex" xmlns:cx1="http://schemas.microsoft.com/office/drawing/2015/9/8/chartex" xmlns:cx2="http://schemas.microsoft.com/office/drawing/2015/10/21/chartex" xmlns:cx3="http://schemas.microsoft.com/office/drawing/2016/5/9/chartex" xmlns:cx4="http://schemas.microsoft.com/office/drawing/2016/5/10/chartex" xmlns:cx5="http://schemas.microsoft.com/office/drawing/2016/5/11/chartex" xmlns:cx6="http://schemas.microsoft.com/office/drawing/2016/5/12/chartex" xmlns:cx7="http://schemas.microsoft.com/office/drawing/2016/5/13/chartex" xmlns:cx8="http://schemas.microsoft.com/office/drawing/2016/5/14/chartex" xmlns:mc="http://schemas.openxmlformats.org/markup-compatibility/2006" xmlns:aink="http://schemas.microsoft.com/office/drawing/2016/ink" xmlns:am3d="http://schemas.microsoft.com/office/drawing/2017/model3d" xmlns:o="urn:schemas-microsoft-com:office:office" xmlns:r="http://schemas.openxmlformats.org/officeDocument/2006/relationships" xmlns:m="http://schemas.openxmlformats.org/officeDocument/2006/math" xmlns:v="urn:schemas-microsoft-com:vml" xmlns:wp14="http://schemas.microsoft.com/office/word/2010/wordprocessingDrawing" xmlns:wp="http://schemas.openxmlformats.org/drawingml/2006/wordprocessingDrawing" xmlns:w10="urn:schemas-microsoft-com:office:word" xmlns:w="http://schemas.openxmlformats.org/wordprocessingml/2006/main" xmlns:w14="http://schemas.microsoft.com/office/word/2010/wordml" xmlns:w15="http://schemas.microsoft.com/office/word/2012/wordml" xmlns:w16cid="http://schemas.microsoft.com/office/word/2016/wordml/cid" xmlns:w16se="http://schemas.microsoft.com/office/word/2015/wordml/symex" xmlns:wpg="http://schemas.microsoft.com/office/word/2010/wordprocessingGroup" xmlns:wpi="http://schemas.microsoft.com/office/word/2010/wordprocessingInk" xmlns:wne="http://schemas.microsoft.com/office/word/2006/wordml" xmlns:wps="http://schemas.microsoft.com/office/word/2010/wordprocessingShape" mc:Ignorable="w14 w15 w16se w16cid wp14">
   <w:abstractNum w:abstractNumId="0" w15:restartNumberingAfterBreak="0">
     <w:nsid w:val="A202E990"/>
     <w:multiLevelType w:val="multilevel"/>
@@ -1797,7 +1778,7 @@
 </file>
 
 <file path=word/styles.xml><?xml version="1.0" encoding="utf-8"?>
-<w:styles xmlns:mc="http://schemas.openxmlformats.org/markup-compatibility/2006" xmlns:r="http://schemas.openxmlformats.org/officeDocument/2006/relationships" xmlns:w="http://schemas.openxmlformats.org/wordprocessingml/2006/main" xmlns:w14="http://schemas.microsoft.com/office/word/2010/wordml" xmlns:w15="http://schemas.microsoft.com/office/word/2012/wordml" mc:Ignorable="w14 w15">
+<w:styles xmlns:mc="http://schemas.openxmlformats.org/markup-compatibility/2006" xmlns:r="http://schemas.openxmlformats.org/officeDocument/2006/relationships" xmlns:w="http://schemas.openxmlformats.org/wordprocessingml/2006/main" xmlns:w14="http://schemas.microsoft.com/office/word/2010/wordml" xmlns:w15="http://schemas.microsoft.com/office/word/2012/wordml" xmlns:w16cid="http://schemas.microsoft.com/office/word/2016/wordml/cid" xmlns:w16se="http://schemas.microsoft.com/office/word/2015/wordml/symex" mc:Ignorable="w14 w15 w16se w16cid">
   <w:docDefaults>
     <w:rPrDefault>
       <w:rPr>
@@ -1813,7 +1794,7 @@
       </w:pPr>
     </w:pPrDefault>
   </w:docDefaults>
-  <w:latentStyles w:defLockedState="0" w:defUIPriority="0" w:defSemiHidden="0" w:defUnhideWhenUsed="0" w:defQFormat="0" w:count="371">
+  <w:latentStyles w:defLockedState="0" w:defUIPriority="0" w:defSemiHidden="0" w:defUnhideWhenUsed="0" w:defQFormat="0" w:count="375">
     <w:lsdException w:name="index 1" w:semiHidden="1" w:unhideWhenUsed="1"/>
     <w:lsdException w:name="index 7" w:semiHidden="1" w:unhideWhenUsed="1"/>
     <w:lsdException w:name="index 8" w:semiHidden="1" w:unhideWhenUsed="1"/>
@@ -1895,7 +1876,6 @@
     <w:lsdException w:name="HTML Sample" w:semiHidden="1" w:unhideWhenUsed="1"/>
     <w:lsdException w:name="HTML Typewriter" w:semiHidden="1" w:unhideWhenUsed="1"/>
     <w:lsdException w:name="HTML Variable" w:semiHidden="1" w:unhideWhenUsed="1"/>
-    <w:lsdException w:name="Normal Table" w:semiHidden="1" w:unhideWhenUsed="1"/>
     <w:lsdException w:name="annotation subject" w:semiHidden="1" w:unhideWhenUsed="1"/>
     <w:lsdException w:name="No List" w:semiHidden="1" w:unhideWhenUsed="1"/>
     <w:lsdException w:name="Outline List 1" w:semiHidden="1" w:unhideWhenUsed="1"/>
@@ -1939,10 +1919,8 @@
     <w:lsdException w:name="Table Elegant" w:semiHidden="1" w:unhideWhenUsed="1"/>
     <w:lsdException w:name="Table Professional" w:semiHidden="1" w:unhideWhenUsed="1"/>
     <w:lsdException w:name="Table Subtle 1" w:semiHidden="1" w:unhideWhenUsed="1"/>
-    <w:lsdException w:name="Table Subtle 2" w:semiHidden="1" w:unhideWhenUsed="1"/>
     <w:lsdException w:name="Table Web 1" w:semiHidden="1" w:unhideWhenUsed="1"/>
     <w:lsdException w:name="Table Web 2" w:semiHidden="1" w:unhideWhenUsed="1"/>
-    <w:lsdException w:name="Table Web 3" w:semiHidden="1" w:unhideWhenUsed="1"/>
     <w:lsdException w:name="Balloon Text" w:semiHidden="1" w:unhideWhenUsed="1"/>
     <w:lsdException w:name="Table Theme" w:semiHidden="1" w:unhideWhenUsed="1"/>
     <w:lsdException w:name="Placeholder Text" w:semiHidden="1"/>
@@ -1962,10 +1940,6 @@
     <w:lsdException w:name="Colorful Grid"/>
     <w:lsdException w:name="Light Shading Accent 1"/>
     <w:lsdException w:name="Light List Accent 1"/>
-    <w:lsdException w:name="Light Grid Accent 1"/>
-    <w:lsdException w:name="Medium Shading 1 Accent 1"/>
-    <w:lsdException w:name="Medium Shading 2 Accent 1"/>
-    <w:lsdException w:name="Medium List 1 Accent 1"/>
     <w:lsdException w:name="Revision" w:semiHidden="1"/>
     <w:lsdException w:name="Medium List 2 Accent 1"/>
     <w:lsdException w:name="Medium Grid 1 Accent 1"/>
@@ -2041,10 +2015,6 @@
     <w:lsdException w:name="Medium Grid 1 Accent 6"/>
     <w:lsdException w:name="Medium Grid 2 Accent 6"/>
     <w:lsdException w:name="Medium Grid 3 Accent 6"/>
-    <w:lsdException w:name="Dark List Accent 6"/>
-    <w:lsdException w:name="Colorful Shading Accent 6"/>
-    <w:lsdException w:name="Colorful List Accent 6"/>
-    <w:lsdException w:name="Colorful Grid Accent 6"/>
     <w:lsdException w:name="Bibliography" w:semiHidden="1" w:unhideWhenUsed="1"/>
     <w:lsdException w:name="TOC Heading" w:semiHidden="1" w:unhideWhenUsed="1"/>
     <w:lsdException w:name="Grid Table 4" w:uiPriority="49"/>
@@ -2142,15 +2112,19 @@
     <w:lsdException w:name="List Table 5 Dark Accent 6" w:uiPriority="50"/>
     <w:lsdException w:name="List Table 6 Colorful Accent 6" w:uiPriority="51"/>
     <w:lsdException w:name="List Table 7 Colorful Accent 6" w:uiPriority="52"/>
+    <w:lsdException w:name="Mention" w:semiHidden="1" w:uiPriority="99" w:unhideWhenUsed="1"/>
+    <w:lsdException w:name="Smart Hyperlink" w:semiHidden="1" w:uiPriority="99" w:unhideWhenUsed="1"/>
+    <w:lsdException w:name="Hashtag" w:semiHidden="1" w:uiPriority="99" w:unhideWhenUsed="1"/>
+    <w:lsdException w:name="Unresolved Mention" w:semiHidden="1" w:uiPriority="99" w:unhideWhenUsed="1"/>
   </w:latentStyles>
-  <w:style w:type="paragraph" w:default="1" w:styleId="Standaard">
+  <w:style w:type="paragraph" w:default="1" w:styleId="Normal">
     <w:name w:val="Normal"/>
     <w:qFormat/>
   </w:style>
-  <w:style w:type="paragraph" w:styleId="Kop1">
+  <w:style w:type="paragraph" w:styleId="Heading1">
     <w:name w:val="heading 1"/>
-    <w:basedOn w:val="Standaard"/>
-    <w:next w:val="Plattetekst"/>
+    <w:basedOn w:val="Normal"/>
+    <w:next w:val="BodyText"/>
     <w:uiPriority w:val="9"/>
     <w:qFormat/>
     <w:pPr>
@@ -2168,10 +2142,10 @@
       <w:szCs w:val="32"/>
     </w:rPr>
   </w:style>
-  <w:style w:type="paragraph" w:styleId="Kop2">
+  <w:style w:type="paragraph" w:styleId="Heading2">
     <w:name w:val="heading 2"/>
-    <w:basedOn w:val="Standaard"/>
-    <w:next w:val="Plattetekst"/>
+    <w:basedOn w:val="Normal"/>
+    <w:next w:val="BodyText"/>
     <w:uiPriority w:val="9"/>
     <w:unhideWhenUsed/>
     <w:qFormat/>
@@ -2190,10 +2164,10 @@
       <w:szCs w:val="32"/>
     </w:rPr>
   </w:style>
-  <w:style w:type="paragraph" w:styleId="Kop3">
+  <w:style w:type="paragraph" w:styleId="Heading3">
     <w:name w:val="heading 3"/>
-    <w:basedOn w:val="Standaard"/>
-    <w:next w:val="Plattetekst"/>
+    <w:basedOn w:val="Normal"/>
+    <w:next w:val="BodyText"/>
     <w:uiPriority w:val="9"/>
     <w:unhideWhenUsed/>
     <w:qFormat/>
@@ -2212,10 +2186,10 @@
       <w:szCs w:val="28"/>
     </w:rPr>
   </w:style>
-  <w:style w:type="paragraph" w:styleId="Kop4">
+  <w:style w:type="paragraph" w:styleId="Heading4">
     <w:name w:val="heading 4"/>
-    <w:basedOn w:val="Standaard"/>
-    <w:next w:val="Plattetekst"/>
+    <w:basedOn w:val="Normal"/>
+    <w:next w:val="BodyText"/>
     <w:uiPriority w:val="9"/>
     <w:unhideWhenUsed/>
     <w:qFormat/>
@@ -2232,10 +2206,10 @@
       <w:color w:val="4F81BD" w:themeColor="accent1"/>
     </w:rPr>
   </w:style>
-  <w:style w:type="paragraph" w:styleId="Kop5">
+  <w:style w:type="paragraph" w:styleId="Heading5">
     <w:name w:val="heading 5"/>
-    <w:basedOn w:val="Standaard"/>
-    <w:next w:val="Plattetekst"/>
+    <w:basedOn w:val="Normal"/>
+    <w:next w:val="BodyText"/>
     <w:uiPriority w:val="9"/>
     <w:unhideWhenUsed/>
     <w:qFormat/>
@@ -2252,10 +2226,10 @@
       <w:color w:val="4F81BD" w:themeColor="accent1"/>
     </w:rPr>
   </w:style>
-  <w:style w:type="paragraph" w:styleId="Kop6">
+  <w:style w:type="paragraph" w:styleId="Heading6">
     <w:name w:val="heading 6"/>
-    <w:basedOn w:val="Standaard"/>
-    <w:next w:val="Plattetekst"/>
+    <w:basedOn w:val="Normal"/>
+    <w:next w:val="BodyText"/>
     <w:uiPriority w:val="9"/>
     <w:unhideWhenUsed/>
     <w:qFormat/>
@@ -2270,13 +2244,13 @@
       <w:color w:val="4F81BD" w:themeColor="accent1"/>
     </w:rPr>
   </w:style>
-  <w:style w:type="character" w:default="1" w:styleId="Standaardalinea-lettertype">
+  <w:style w:type="character" w:default="1" w:styleId="DefaultParagraphFont">
     <w:name w:val="Default Paragraph Font"/>
     <w:uiPriority w:val="1"/>
     <w:semiHidden/>
     <w:unhideWhenUsed/>
   </w:style>
-  <w:style w:type="table" w:default="1" w:styleId="Standaardtabel">
+  <w:style w:type="table" w:default="1" w:styleId="TableNormal">
     <w:name w:val="Normal Table"/>
     <w:uiPriority w:val="99"/>
     <w:semiHidden/>
@@ -2291,15 +2265,15 @@
       </w:tblCellMar>
     </w:tblPr>
   </w:style>
-  <w:style w:type="numbering" w:default="1" w:styleId="Geenlijst">
+  <w:style w:type="numbering" w:default="1" w:styleId="NoList">
     <w:name w:val="No List"/>
     <w:uiPriority w:val="99"/>
     <w:semiHidden/>
     <w:unhideWhenUsed/>
   </w:style>
-  <w:style w:type="paragraph" w:styleId="Plattetekst">
+  <w:style w:type="paragraph" w:styleId="BodyText">
     <w:name w:val="Body Text"/>
-    <w:basedOn w:val="Standaard"/>
+    <w:basedOn w:val="Normal"/>
     <w:qFormat/>
     <w:pPr>
       <w:spacing w:before="180" w:after="180"/>
@@ -2307,23 +2281,23 @@
   </w:style>
   <w:style w:type="paragraph" w:customStyle="1" w:styleId="FirstParagraph">
     <w:name w:val="First Paragraph"/>
-    <w:basedOn w:val="Plattetekst"/>
-    <w:next w:val="Plattetekst"/>
+    <w:basedOn w:val="BodyText"/>
+    <w:next w:val="BodyText"/>
     <w:qFormat/>
   </w:style>
   <w:style w:type="paragraph" w:customStyle="1" w:styleId="Compact">
     <w:name w:val="Compact"/>
-    <w:basedOn w:val="Plattetekst"/>
+    <w:basedOn w:val="BodyText"/>
     <w:qFormat/>
     <w:pPr>
       <w:spacing w:before="36" w:after="36"/>
     </w:pPr>
   </w:style>
-  <w:style w:type="paragraph" w:styleId="Titel">
+  <w:style w:type="paragraph" w:styleId="Title">
     <w:name w:val="Title"/>
-    <w:basedOn w:val="Standaard"/>
-    <w:next w:val="Plattetekst"/>
-    <w:link w:val="TitelChar"/>
+    <w:basedOn w:val="Normal"/>
+    <w:next w:val="BodyText"/>
+    <w:link w:val="TitleChar"/>
     <w:uiPriority w:val="10"/>
     <w:qFormat/>
     <w:pPr>
@@ -2341,10 +2315,10 @@
       <w:szCs w:val="36"/>
     </w:rPr>
   </w:style>
-  <w:style w:type="paragraph" w:styleId="Ondertitel">
+  <w:style w:type="paragraph" w:styleId="Subtitle">
     <w:name w:val="Subtitle"/>
-    <w:basedOn w:val="Titel"/>
-    <w:next w:val="Plattetekst"/>
+    <w:basedOn w:val="Title"/>
+    <w:next w:val="BodyText"/>
     <w:qFormat/>
     <w:pPr>
       <w:spacing w:before="240"/>
@@ -2356,7 +2330,7 @@
   </w:style>
   <w:style w:type="paragraph" w:customStyle="1" w:styleId="Author">
     <w:name w:val="Author"/>
-    <w:next w:val="Plattetekst"/>
+    <w:next w:val="BodyText"/>
     <w:qFormat/>
     <w:pPr>
       <w:keepNext/>
@@ -2364,9 +2338,9 @@
       <w:jc w:val="center"/>
     </w:pPr>
   </w:style>
-  <w:style w:type="paragraph" w:styleId="Datum">
+  <w:style w:type="paragraph" w:styleId="Date">
     <w:name w:val="Date"/>
-    <w:next w:val="Plattetekst"/>
+    <w:next w:val="BodyText"/>
     <w:qFormat/>
     <w:pPr>
       <w:keepNext/>
@@ -2376,8 +2350,8 @@
   </w:style>
   <w:style w:type="paragraph" w:customStyle="1" w:styleId="Abstract">
     <w:name w:val="Abstract"/>
-    <w:basedOn w:val="Standaard"/>
-    <w:next w:val="Plattetekst"/>
+    <w:basedOn w:val="Normal"/>
+    <w:next w:val="BodyText"/>
     <w:qFormat/>
     <w:pPr>
       <w:keepNext/>
@@ -2389,15 +2363,15 @@
       <w:szCs w:val="20"/>
     </w:rPr>
   </w:style>
-  <w:style w:type="paragraph" w:styleId="Bibliografie">
+  <w:style w:type="paragraph" w:styleId="Bibliography">
     <w:name w:val="Bibliography"/>
-    <w:basedOn w:val="Standaard"/>
+    <w:basedOn w:val="Normal"/>
     <w:qFormat/>
   </w:style>
-  <w:style w:type="paragraph" w:styleId="Bloktekst">
+  <w:style w:type="paragraph" w:styleId="BlockText">
     <w:name w:val="Block Text"/>
-    <w:basedOn w:val="Plattetekst"/>
-    <w:next w:val="Plattetekst"/>
+    <w:basedOn w:val="BodyText"/>
+    <w:next w:val="BodyText"/>
     <w:uiPriority w:val="9"/>
     <w:unhideWhenUsed/>
     <w:qFormat/>
@@ -2411,16 +2385,16 @@
       <w:szCs w:val="20"/>
     </w:rPr>
   </w:style>
-  <w:style w:type="paragraph" w:styleId="Voetnoottekst">
+  <w:style w:type="paragraph" w:styleId="FootnoteText">
     <w:name w:val="footnote text"/>
-    <w:basedOn w:val="Standaard"/>
+    <w:basedOn w:val="Normal"/>
     <w:uiPriority w:val="9"/>
     <w:unhideWhenUsed/>
     <w:qFormat/>
   </w:style>
   <w:style w:type="paragraph" w:customStyle="1" w:styleId="DefinitionTerm">
     <w:name w:val="Definition Term"/>
-    <w:basedOn w:val="Standaard"/>
+    <w:basedOn w:val="Normal"/>
     <w:next w:val="Definition"/>
     <w:pPr>
       <w:keepNext/>
@@ -2433,12 +2407,12 @@
   </w:style>
   <w:style w:type="paragraph" w:customStyle="1" w:styleId="Definition">
     <w:name w:val="Definition"/>
-    <w:basedOn w:val="Standaard"/>
-  </w:style>
-  <w:style w:type="paragraph" w:styleId="Bijschrift">
+    <w:basedOn w:val="Normal"/>
+  </w:style>
+  <w:style w:type="paragraph" w:styleId="Caption">
     <w:name w:val="caption"/>
-    <w:basedOn w:val="Standaard"/>
-    <w:link w:val="BijschriftChar"/>
+    <w:basedOn w:val="Normal"/>
+    <w:link w:val="CaptionChar"/>
     <w:pPr>
       <w:spacing w:after="120"/>
     </w:pPr>
@@ -2448,18 +2422,18 @@
   </w:style>
   <w:style w:type="paragraph" w:customStyle="1" w:styleId="TableCaption">
     <w:name w:val="Table Caption"/>
-    <w:basedOn w:val="Bijschrift"/>
+    <w:basedOn w:val="Caption"/>
     <w:pPr>
       <w:keepNext/>
     </w:pPr>
   </w:style>
   <w:style w:type="paragraph" w:customStyle="1" w:styleId="ImageCaption">
     <w:name w:val="Image Caption"/>
-    <w:basedOn w:val="Bijschrift"/>
+    <w:basedOn w:val="Caption"/>
   </w:style>
   <w:style w:type="paragraph" w:customStyle="1" w:styleId="Figure">
     <w:name w:val="Figure"/>
-    <w:basedOn w:val="Standaard"/>
+    <w:basedOn w:val="Normal"/>
   </w:style>
   <w:style w:type="paragraph" w:customStyle="1" w:styleId="FigurewithCaption">
     <w:name w:val="Figure with Caption"/>
@@ -2468,38 +2442,38 @@
       <w:keepNext/>
     </w:pPr>
   </w:style>
-  <w:style w:type="character" w:customStyle="1" w:styleId="BijschriftChar">
-    <w:name w:val="Bijschrift Char"/>
-    <w:basedOn w:val="Standaardalinea-lettertype"/>
-    <w:link w:val="Bijschrift"/>
+  <w:style w:type="character" w:customStyle="1" w:styleId="CaptionChar">
+    <w:name w:val="Caption Char"/>
+    <w:basedOn w:val="DefaultParagraphFont"/>
+    <w:link w:val="Caption"/>
   </w:style>
   <w:style w:type="character" w:customStyle="1" w:styleId="VerbatimChar">
     <w:name w:val="Verbatim Char"/>
-    <w:basedOn w:val="BijschriftChar"/>
+    <w:basedOn w:val="CaptionChar"/>
     <w:link w:val="SourceCode"/>
     <w:rPr>
       <w:rFonts w:ascii="Consolas" w:hAnsi="Consolas"/>
       <w:sz w:val="22"/>
     </w:rPr>
   </w:style>
-  <w:style w:type="character" w:styleId="Voetnootmarkering">
+  <w:style w:type="character" w:styleId="FootnoteReference">
     <w:name w:val="footnote reference"/>
-    <w:basedOn w:val="BijschriftChar"/>
+    <w:basedOn w:val="CaptionChar"/>
     <w:rPr>
       <w:vertAlign w:val="superscript"/>
     </w:rPr>
   </w:style>
   <w:style w:type="character" w:styleId="Hyperlink">
     <w:name w:val="Hyperlink"/>
-    <w:basedOn w:val="BijschriftChar"/>
+    <w:basedOn w:val="CaptionChar"/>
     <w:rPr>
       <w:color w:val="4F81BD" w:themeColor="accent1"/>
     </w:rPr>
   </w:style>
-  <w:style w:type="paragraph" w:styleId="Kopvaninhoudsopgave">
+  <w:style w:type="paragraph" w:styleId="TOCHeading">
     <w:name w:val="TOC Heading"/>
-    <w:basedOn w:val="Kop1"/>
-    <w:next w:val="Plattetekst"/>
+    <w:basedOn w:val="Heading1"/>
+    <w:next w:val="BodyText"/>
     <w:uiPriority w:val="39"/>
     <w:unhideWhenUsed/>
     <w:qFormat/>
@@ -2515,7 +2489,7 @@
   </w:style>
   <w:style w:type="paragraph" w:customStyle="1" w:styleId="SourceCode">
     <w:name w:val="Source Code"/>
-    <w:basedOn w:val="Standaard"/>
+    <w:basedOn w:val="Normal"/>
     <w:link w:val="VerbatimChar"/>
     <w:pPr>
       <w:shd w:val="clear" w:color="auto" w:fill="F8F8F8"/>
@@ -2845,7 +2819,7 @@
   </w:style>
   <w:style w:type="paragraph" w:customStyle="1" w:styleId="paragraph">
     <w:name w:val="paragraph"/>
-    <w:basedOn w:val="Standaard"/>
+    <w:basedOn w:val="Normal"/>
     <w:rsid w:val="00E96DF7"/>
     <w:pPr>
       <w:spacing w:before="100" w:beforeAutospacing="1" w:after="100" w:afterAutospacing="1"/>
@@ -2857,32 +2831,32 @@
   </w:style>
   <w:style w:type="character" w:customStyle="1" w:styleId="normaltextrun">
     <w:name w:val="normaltextrun"/>
-    <w:basedOn w:val="Standaardalinea-lettertype"/>
+    <w:basedOn w:val="DefaultParagraphFont"/>
     <w:rsid w:val="00E96DF7"/>
   </w:style>
   <w:style w:type="character" w:customStyle="1" w:styleId="eop">
     <w:name w:val="eop"/>
-    <w:basedOn w:val="Standaardalinea-lettertype"/>
+    <w:basedOn w:val="DefaultParagraphFont"/>
     <w:rsid w:val="00E96DF7"/>
   </w:style>
   <w:style w:type="character" w:customStyle="1" w:styleId="spellingerror">
     <w:name w:val="spellingerror"/>
-    <w:basedOn w:val="Standaardalinea-lettertype"/>
+    <w:basedOn w:val="DefaultParagraphFont"/>
     <w:rsid w:val="00E96DF7"/>
   </w:style>
-  <w:style w:type="character" w:styleId="Tekstvantijdelijkeaanduiding">
+  <w:style w:type="character" w:styleId="PlaceholderText">
     <w:name w:val="Placeholder Text"/>
-    <w:basedOn w:val="Standaardalinea-lettertype"/>
+    <w:basedOn w:val="DefaultParagraphFont"/>
     <w:semiHidden/>
     <w:rsid w:val="00B61468"/>
     <w:rPr>
       <w:color w:val="808080"/>
     </w:rPr>
   </w:style>
-  <w:style w:type="paragraph" w:styleId="Koptekst">
+  <w:style w:type="paragraph" w:styleId="Header">
     <w:name w:val="header"/>
-    <w:basedOn w:val="Standaard"/>
-    <w:link w:val="KoptekstChar"/>
+    <w:basedOn w:val="Normal"/>
+    <w:link w:val="HeaderChar"/>
     <w:unhideWhenUsed/>
     <w:rsid w:val="00ED0E2D"/>
     <w:pPr>
@@ -2893,16 +2867,16 @@
       <w:spacing w:after="0"/>
     </w:pPr>
   </w:style>
-  <w:style w:type="character" w:customStyle="1" w:styleId="KoptekstChar">
-    <w:name w:val="Koptekst Char"/>
-    <w:basedOn w:val="Standaardalinea-lettertype"/>
-    <w:link w:val="Koptekst"/>
+  <w:style w:type="character" w:customStyle="1" w:styleId="HeaderChar">
+    <w:name w:val="Header Char"/>
+    <w:basedOn w:val="DefaultParagraphFont"/>
+    <w:link w:val="Header"/>
     <w:rsid w:val="00ED0E2D"/>
   </w:style>
-  <w:style w:type="paragraph" w:styleId="Voettekst">
+  <w:style w:type="paragraph" w:styleId="Footer">
     <w:name w:val="footer"/>
-    <w:basedOn w:val="Standaard"/>
-    <w:link w:val="VoettekstChar"/>
+    <w:basedOn w:val="Normal"/>
+    <w:link w:val="FooterChar"/>
     <w:unhideWhenUsed/>
     <w:rsid w:val="00ED0E2D"/>
     <w:pPr>
@@ -2913,16 +2887,16 @@
       <w:spacing w:after="0"/>
     </w:pPr>
   </w:style>
-  <w:style w:type="character" w:customStyle="1" w:styleId="VoettekstChar">
-    <w:name w:val="Voettekst Char"/>
-    <w:basedOn w:val="Standaardalinea-lettertype"/>
-    <w:link w:val="Voettekst"/>
+  <w:style w:type="character" w:customStyle="1" w:styleId="FooterChar">
+    <w:name w:val="Footer Char"/>
+    <w:basedOn w:val="DefaultParagraphFont"/>
+    <w:link w:val="Footer"/>
     <w:rsid w:val="00ED0E2D"/>
   </w:style>
-  <w:style w:type="character" w:customStyle="1" w:styleId="TitelChar">
-    <w:name w:val="Titel Char"/>
-    <w:basedOn w:val="Standaardalinea-lettertype"/>
-    <w:link w:val="Titel"/>
+  <w:style w:type="character" w:customStyle="1" w:styleId="TitleChar">
+    <w:name w:val="Title Char"/>
+    <w:basedOn w:val="DefaultParagraphFont"/>
+    <w:link w:val="Title"/>
     <w:uiPriority w:val="10"/>
     <w:rsid w:val="00ED0E2D"/>
     <w:rPr>
@@ -2934,9 +2908,9 @@
       <w:szCs w:val="36"/>
     </w:rPr>
   </w:style>
-  <w:style w:type="character" w:styleId="Verwijzingopmerking">
+  <w:style w:type="character" w:styleId="CommentReference">
     <w:name w:val="annotation reference"/>
-    <w:basedOn w:val="Standaardalinea-lettertype"/>
+    <w:basedOn w:val="DefaultParagraphFont"/>
     <w:semiHidden/>
     <w:unhideWhenUsed/>
     <w:rsid w:val="00B018B8"/>
@@ -2945,10 +2919,10 @@
       <w:szCs w:val="16"/>
     </w:rPr>
   </w:style>
-  <w:style w:type="paragraph" w:styleId="Tekstopmerking">
+  <w:style w:type="paragraph" w:styleId="CommentText">
     <w:name w:val="annotation text"/>
-    <w:basedOn w:val="Standaard"/>
-    <w:link w:val="TekstopmerkingChar"/>
+    <w:basedOn w:val="Normal"/>
+    <w:link w:val="CommentTextChar"/>
     <w:semiHidden/>
     <w:unhideWhenUsed/>
     <w:rsid w:val="00B018B8"/>
@@ -2957,10 +2931,10 @@
       <w:szCs w:val="20"/>
     </w:rPr>
   </w:style>
-  <w:style w:type="character" w:customStyle="1" w:styleId="TekstopmerkingChar">
-    <w:name w:val="Tekst opmerking Char"/>
-    <w:basedOn w:val="Standaardalinea-lettertype"/>
-    <w:link w:val="Tekstopmerking"/>
+  <w:style w:type="character" w:customStyle="1" w:styleId="CommentTextChar">
+    <w:name w:val="Comment Text Char"/>
+    <w:basedOn w:val="DefaultParagraphFont"/>
+    <w:link w:val="CommentText"/>
     <w:semiHidden/>
     <w:rsid w:val="00B018B8"/>
     <w:rPr>
@@ -2968,11 +2942,11 @@
       <w:szCs w:val="20"/>
     </w:rPr>
   </w:style>
-  <w:style w:type="paragraph" w:styleId="Onderwerpvanopmerking">
+  <w:style w:type="paragraph" w:styleId="CommentSubject">
     <w:name w:val="annotation subject"/>
-    <w:basedOn w:val="Tekstopmerking"/>
-    <w:next w:val="Tekstopmerking"/>
-    <w:link w:val="OnderwerpvanopmerkingChar"/>
+    <w:basedOn w:val="CommentText"/>
+    <w:next w:val="CommentText"/>
+    <w:link w:val="CommentSubjectChar"/>
     <w:semiHidden/>
     <w:unhideWhenUsed/>
     <w:rsid w:val="00B018B8"/>
@@ -2981,10 +2955,10 @@
       <w:bCs/>
     </w:rPr>
   </w:style>
-  <w:style w:type="character" w:customStyle="1" w:styleId="OnderwerpvanopmerkingChar">
-    <w:name w:val="Onderwerp van opmerking Char"/>
-    <w:basedOn w:val="TekstopmerkingChar"/>
-    <w:link w:val="Onderwerpvanopmerking"/>
+  <w:style w:type="character" w:customStyle="1" w:styleId="CommentSubjectChar">
+    <w:name w:val="Comment Subject Char"/>
+    <w:basedOn w:val="CommentTextChar"/>
+    <w:link w:val="CommentSubject"/>
     <w:semiHidden/>
     <w:rsid w:val="00B018B8"/>
     <w:rPr>
@@ -2994,10 +2968,10 @@
       <w:szCs w:val="20"/>
     </w:rPr>
   </w:style>
-  <w:style w:type="paragraph" w:styleId="Ballontekst">
+  <w:style w:type="paragraph" w:styleId="BalloonText">
     <w:name w:val="Balloon Text"/>
-    <w:basedOn w:val="Standaard"/>
-    <w:link w:val="BallontekstChar"/>
+    <w:basedOn w:val="Normal"/>
+    <w:link w:val="BalloonTextChar"/>
     <w:semiHidden/>
     <w:unhideWhenUsed/>
     <w:rsid w:val="00B018B8"/>
@@ -3010,10 +2984,10 @@
       <w:szCs w:val="18"/>
     </w:rPr>
   </w:style>
-  <w:style w:type="character" w:customStyle="1" w:styleId="BallontekstChar">
-    <w:name w:val="Ballontekst Char"/>
-    <w:basedOn w:val="Standaardalinea-lettertype"/>
-    <w:link w:val="Ballontekst"/>
+  <w:style w:type="character" w:customStyle="1" w:styleId="BalloonTextChar">
+    <w:name w:val="Balloon Text Char"/>
+    <w:basedOn w:val="DefaultParagraphFont"/>
+    <w:link w:val="BalloonText"/>
     <w:semiHidden/>
     <w:rsid w:val="00B018B8"/>
     <w:rPr>
@@ -3348,7 +3322,7 @@
 </file>
 
 <file path=customXml/itemProps1.xml><?xml version="1.0" encoding="utf-8"?>
-<ds:datastoreItem xmlns:ds="http://schemas.openxmlformats.org/officeDocument/2006/customXml" ds:itemID="{2A5344AD-68D9-444C-AF6A-374865F6C1AA}">
+<ds:datastoreItem xmlns:ds="http://schemas.openxmlformats.org/officeDocument/2006/customXml" ds:itemID="{7F56DAE2-4DDF-8947-B1A7-1D023DD793E8}">
   <ds:schemaRefs>
     <ds:schemaRef ds:uri="http://schemas.openxmlformats.org/officeDocument/2006/bibliography"/>
   </ds:schemaRefs>
